--- a/Essay_PrakosoAdiNugroho.docx
+++ b/Essay_PrakosoAdiNugroho.docx
@@ -43,7 +43,10 @@
         <w:jc w:val="center"/>
       </w:pPr>
       <w:r>
-        <w:t>Alasan Memilih Bidang Humas</w:t>
+        <w:t xml:space="preserve">Alasan Memilih Bidang </w:t>
+      </w:r>
+      <w:r>
+        <w:t>HUMAS</w:t>
       </w:r>
     </w:p>
     <w:p>
@@ -52,7 +55,15 @@
         <w:jc w:val="both"/>
       </w:pPr>
       <w:r>
-        <w:t>Menjadi seseorang yang dapat bertemu banyak orang dan relasi adalah merupakan salah satu cita-cita saya. Sangat menarik jika dapat mengambil ilmu dan belajar dari setiap interaksi yang ada. Saya sangat senang jika harus bertemu dengan orang atau relasi baru karena saya suka melihat keunikan dan kelebihan dari orang-orang tersebut.</w:t>
+        <w:t xml:space="preserve">Menjadi seseorang yang dapat bertemu banyak orang dan </w:t>
+      </w:r>
+      <w:r>
+        <w:t>RELASI</w:t>
+      </w:r>
+      <w:bookmarkStart w:id="0" w:name="_GoBack"/>
+      <w:bookmarkEnd w:id="0"/>
+      <w:r>
+        <w:t xml:space="preserve"> adalah merupakan salah satu cita-cita saya. Sangat menarik jika dapat mengambil ilmu dan belajar dari setiap interaksi yang ada. Saya sangat senang jika harus bertemu dengan orang atau relasi baru karena saya suka melihat keunikan dan kelebihan dari orang-orang tersebut.</w:t>
       </w:r>
     </w:p>
     <w:p>
@@ -162,8 +173,6 @@
       <w:r>
         <w:t xml:space="preserve">Kalimat di atas merupakan dialog dari salah satu film favorit saya, “Ferris Bueller’s Day Off”. Saya ingin terus belajar dan mencari tantangan selagi masih aktif sebagai mahasiswa. </w:t>
       </w:r>
-      <w:bookmarkStart w:id="0" w:name="_GoBack"/>
-      <w:bookmarkEnd w:id="0"/>
     </w:p>
     <w:p>
       <w:pPr>
